--- a/MyCV.docx
+++ b/MyCV.docx
@@ -6,13 +6,73 @@
       <w:pPr>
         <w:pStyle w:val="Heading1"/>
         <w:spacing w:before="0"/>
+        <w:ind w:left="3600" w:firstLine="720"/>
         <w:rPr>
-          <w:sz w:val="46"/>
-          <w:szCs w:val="46"/>
+          <w:b/>
+          <w:sz w:val="42"/>
+          <w:szCs w:val="42"/>
         </w:rPr>
       </w:pPr>
-      <w:bookmarkStart w:id="0" w:name="_ld5v7l4n137c" w:colFirst="0" w:colLast="0"/>
-      <w:bookmarkEnd w:id="0"/>
+      <w:r>
+        <w:rPr>
+          <w:b/>
+          <w:noProof/>
+          <w:sz w:val="42"/>
+          <w:szCs w:val="42"/>
+        </w:rPr>
+        <w:drawing>
+          <wp:anchor distT="0" distB="0" distL="114300" distR="114300" simplePos="0" relativeHeight="251658240" behindDoc="1" locked="0" layoutInCell="1" allowOverlap="1" wp14:anchorId="59983887" wp14:editId="36753059">
+            <wp:simplePos x="0" y="0"/>
+            <wp:positionH relativeFrom="column">
+              <wp:posOffset>457200</wp:posOffset>
+            </wp:positionH>
+            <wp:positionV relativeFrom="paragraph">
+              <wp:posOffset>88265</wp:posOffset>
+            </wp:positionV>
+            <wp:extent cx="918823" cy="1209675"/>
+            <wp:effectExtent l="0" t="0" r="0" b="0"/>
+            <wp:wrapNone/>
+            <wp:docPr id="582247212" name="Picture 1"/>
+            <wp:cNvGraphicFramePr>
+              <a:graphicFrameLocks xmlns:a="http://schemas.openxmlformats.org/drawingml/2006/main" noChangeAspect="1"/>
+            </wp:cNvGraphicFramePr>
+            <a:graphic xmlns:a="http://schemas.openxmlformats.org/drawingml/2006/main">
+              <a:graphicData uri="http://schemas.openxmlformats.org/drawingml/2006/picture">
+                <pic:pic xmlns:pic="http://schemas.openxmlformats.org/drawingml/2006/picture">
+                  <pic:nvPicPr>
+                    <pic:cNvPr id="582247212" name="Picture 582247212"/>
+                    <pic:cNvPicPr/>
+                  </pic:nvPicPr>
+                  <pic:blipFill>
+                    <a:blip r:embed="rId6" cstate="print">
+                      <a:extLst>
+                        <a:ext uri="{28A0092B-C50C-407E-A947-70E740481C1C}">
+                          <a14:useLocalDpi xmlns:a14="http://schemas.microsoft.com/office/drawing/2010/main" val="0"/>
+                        </a:ext>
+                      </a:extLst>
+                    </a:blip>
+                    <a:stretch>
+                      <a:fillRect/>
+                    </a:stretch>
+                  </pic:blipFill>
+                  <pic:spPr>
+                    <a:xfrm>
+                      <a:off x="0" y="0"/>
+                      <a:ext cx="918823" cy="1209675"/>
+                    </a:xfrm>
+                    <a:prstGeom prst="rect">
+                      <a:avLst/>
+                    </a:prstGeom>
+                  </pic:spPr>
+                </pic:pic>
+              </a:graphicData>
+            </a:graphic>
+            <wp14:sizeRelH relativeFrom="margin">
+              <wp14:pctWidth>0</wp14:pctWidth>
+            </wp14:sizeRelH>
+          </wp:anchor>
+        </w:drawing>
+      </w:r>
     </w:p>
     <w:p>
       <w:pPr>
@@ -25,8 +85,18 @@
           <w:szCs w:val="42"/>
         </w:rPr>
       </w:pPr>
-      <w:bookmarkStart w:id="1" w:name="_8uupdatvf6gu" w:colFirst="0" w:colLast="0"/>
-      <w:bookmarkEnd w:id="1"/>
+    </w:p>
+    <w:p>
+      <w:pPr>
+        <w:pStyle w:val="Heading1"/>
+        <w:spacing w:before="0"/>
+        <w:ind w:left="3600" w:firstLine="720"/>
+        <w:rPr>
+          <w:b/>
+          <w:sz w:val="42"/>
+          <w:szCs w:val="42"/>
+        </w:rPr>
+      </w:pPr>
       <w:r>
         <w:rPr>
           <w:b/>
@@ -46,29 +116,19 @@
           <w:szCs w:val="38"/>
         </w:rPr>
       </w:pPr>
-      <w:bookmarkStart w:id="2" w:name="_j841ymmxtkon" w:colFirst="0" w:colLast="0"/>
-      <w:bookmarkEnd w:id="2"/>
       <w:r>
         <w:rPr>
           <w:b/>
           <w:sz w:val="20"/>
           <w:szCs w:val="20"/>
         </w:rPr>
-        <w:t>WEB DEVELOPER</w:t>
+        <w:t>INTERNET CABLE LINEMAN</w:t>
       </w:r>
-    </w:p>
-    <w:p>
-      <w:pPr>
-        <w:rPr>
-          <w:sz w:val="22"/>
-          <w:szCs w:val="22"/>
-        </w:rPr>
-      </w:pPr>
     </w:p>
     <w:tbl>
       <w:tblPr>
         <w:tblStyle w:val="a"/>
-        <w:tblpPr w:leftFromText="180" w:rightFromText="180" w:topFromText="180" w:bottomFromText="180" w:vertAnchor="text" w:tblpX="90"/>
+        <w:tblpPr w:leftFromText="180" w:rightFromText="180" w:topFromText="180" w:bottomFromText="180" w:vertAnchor="text" w:horzAnchor="margin" w:tblpY="243"/>
         <w:tblW w:w="11055" w:type="dxa"/>
         <w:tblLayout w:type="fixed"/>
         <w:tblLook w:val="0400" w:firstRow="0" w:lastRow="0" w:firstColumn="0" w:lastColumn="0" w:noHBand="0" w:noVBand="1"/>
@@ -76,8 +136,8 @@
       <w:tblGrid>
         <w:gridCol w:w="3600"/>
         <w:gridCol w:w="270"/>
-        <w:gridCol w:w="270"/>
-        <w:gridCol w:w="6915"/>
+        <w:gridCol w:w="250"/>
+        <w:gridCol w:w="6935"/>
       </w:tblGrid>
       <w:tr>
         <w:trPr>
@@ -105,6 +165,8 @@
                 <w:color w:val="FFFFFF"/>
               </w:rPr>
             </w:pPr>
+            <w:bookmarkStart w:id="0" w:name="_8uupdatvf6gu" w:colFirst="0" w:colLast="0"/>
+            <w:bookmarkEnd w:id="0"/>
           </w:p>
           <w:p>
             <w:pPr>
@@ -133,7 +195,20 @@
               <w:rPr>
                 <w:b/>
               </w:rPr>
-              <w:t>+63 956 009 7339</w:t>
+              <w:t>+63 9263931069/TM</w:t>
+            </w:r>
+          </w:p>
+          <w:p>
+            <w:pPr>
+              <w:rPr>
+                <w:b/>
+              </w:rPr>
+            </w:pPr>
+            <w:r>
+              <w:rPr>
+                <w:b/>
+              </w:rPr>
+              <w:t>+63 9203274191/TNT</w:t>
             </w:r>
           </w:p>
           <w:p>
@@ -205,61 +280,352 @@
                 <w:sz w:val="20"/>
                 <w:szCs w:val="20"/>
               </w:rPr>
-              <w:t>Enthusiastic and highly motivated MERN/</w:t>
-            </w:r>
-            <w:proofErr w:type="spellStart"/>
+              <w:t xml:space="preserve">    </w:t>
+            </w:r>
             <w:r>
               <w:rPr>
                 <w:b/>
                 <w:sz w:val="20"/>
                 <w:szCs w:val="20"/>
               </w:rPr>
-              <w:t>Fullstack</w:t>
-            </w:r>
-            <w:proofErr w:type="spellEnd"/>
-            <w:r>
+              <w:t>Dedicated Internet Cable Lineman with one year of hands-on experience in the telecommunications industry, specializing in the installation and splicing of fiber optics.</w:t>
+            </w:r>
+          </w:p>
+          <w:p>
+            <w:pPr>
               <w:rPr>
                 <w:b/>
                 <w:sz w:val="20"/>
                 <w:szCs w:val="20"/>
               </w:rPr>
-              <w:t xml:space="preserve"> developer with a passion for creating efficient and user-friendly web applications. Recently graduated from </w:t>
-            </w:r>
-            <w:proofErr w:type="spellStart"/>
-            <w:r>
+            </w:pPr>
+          </w:p>
+          <w:p>
+            <w:pPr>
               <w:rPr>
                 <w:b/>
                 <w:sz w:val="20"/>
                 <w:szCs w:val="20"/>
               </w:rPr>
-              <w:t>Zuitt.co</w:t>
-            </w:r>
-            <w:proofErr w:type="spellEnd"/>
+            </w:pPr>
             <w:r>
               <w:rPr>
                 <w:b/>
                 <w:sz w:val="20"/>
                 <w:szCs w:val="20"/>
               </w:rPr>
-              <w:t xml:space="preserve"> training boot camp, equipped with hands-on experience in building responsive front-end interfaces and robust back-end systems. A quick learner who thrives in fast-paced, collaborative environments, consistently delivering high-quality code to meet project requirements. Proficient in using tools like Postman for API testing, MongoDB for efficient database management, Bootstrap for responsive web design, and Studio </w:t>
-            </w:r>
-            <w:proofErr w:type="spellStart"/>
+              <w:t xml:space="preserve">    </w:t>
+            </w:r>
             <w:r>
               <w:rPr>
                 <w:b/>
                 <w:sz w:val="20"/>
                 <w:szCs w:val="20"/>
               </w:rPr>
-              <w:t>3T</w:t>
-            </w:r>
-            <w:proofErr w:type="spellEnd"/>
-            <w:r>
+              <w:t>Proficient in preparing and maintaining cable systems to ensure seamless connectivity. Adept at troubleshooting and resolving connectivity issues to enhance customer experience. Demonstrated strong attention to detail and safety standards while working in diverse environments. Eager to contribute technical expertise and commitment to quality service in a dynamic team.</w:t>
+            </w:r>
+          </w:p>
+          <w:p>
+            <w:pPr>
               <w:rPr>
                 <w:b/>
                 <w:sz w:val="20"/>
                 <w:szCs w:val="20"/>
               </w:rPr>
-              <w:t xml:space="preserve"> for smooth application development. Seeking an opportunity to contribute my skills and knowledge to a dynamic development team.</w:t>
+            </w:pPr>
+          </w:p>
+          <w:p>
+            <w:pPr>
+              <w:rPr>
+                <w:b/>
+                <w:sz w:val="20"/>
+                <w:szCs w:val="20"/>
+              </w:rPr>
+            </w:pPr>
+          </w:p>
+          <w:p>
+            <w:pPr>
+              <w:rPr>
+                <w:b/>
+                <w:sz w:val="20"/>
+                <w:szCs w:val="20"/>
+              </w:rPr>
+            </w:pPr>
+          </w:p>
+          <w:p>
+            <w:pPr>
+              <w:pStyle w:val="Heading2"/>
+              <w:spacing w:before="120" w:after="0"/>
+              <w:rPr>
+                <w:color w:val="B85B22"/>
+              </w:rPr>
+            </w:pPr>
+            <w:r>
+              <w:rPr>
+                <w:color w:val="B85B22"/>
+                <w:sz w:val="20"/>
+                <w:szCs w:val="20"/>
+              </w:rPr>
+              <w:t>EDUCATION</w:t>
+            </w:r>
+          </w:p>
+          <w:p>
+            <w:pPr>
+              <w:rPr>
+                <w:b/>
+              </w:rPr>
+            </w:pPr>
+            <w:r>
+              <w:rPr>
+                <w:b/>
+              </w:rPr>
+              <w:t>FULL STACK WEB DEVELOPMENT</w:t>
+            </w:r>
+          </w:p>
+          <w:p>
+            <w:pPr>
+              <w:rPr>
+                <w:b/>
+              </w:rPr>
+            </w:pPr>
+            <w:proofErr w:type="spellStart"/>
+            <w:r>
+              <w:rPr>
+                <w:b/>
+              </w:rPr>
+              <w:t>KodeGo</w:t>
+            </w:r>
+            <w:proofErr w:type="spellEnd"/>
+            <w:r>
+              <w:rPr>
+                <w:b/>
+              </w:rPr>
+              <w:t>/Software Development Training Bootcamp</w:t>
+            </w:r>
+          </w:p>
+          <w:p>
+            <w:pPr>
+              <w:rPr>
+                <w:b/>
+              </w:rPr>
+            </w:pPr>
+            <w:r>
+              <w:rPr>
+                <w:b/>
+              </w:rPr>
+              <w:t>August 3, - Present</w:t>
+            </w:r>
+          </w:p>
+          <w:p>
+            <w:pPr>
+              <w:rPr>
+                <w:b/>
+              </w:rPr>
+            </w:pPr>
+          </w:p>
+          <w:p>
+            <w:pPr>
+              <w:rPr>
+                <w:b/>
+              </w:rPr>
+            </w:pPr>
+          </w:p>
+          <w:p>
+            <w:pPr>
+              <w:rPr>
+                <w:b/>
+              </w:rPr>
+            </w:pPr>
+            <w:r>
+              <w:rPr>
+                <w:b/>
+              </w:rPr>
+              <w:t>FULL STACK WEB DEVELOPMENT</w:t>
+            </w:r>
+          </w:p>
+          <w:p>
+            <w:pPr>
+              <w:rPr>
+                <w:b/>
+              </w:rPr>
+            </w:pPr>
+            <w:proofErr w:type="spellStart"/>
+            <w:r>
+              <w:rPr>
+                <w:b/>
+              </w:rPr>
+              <w:t>Zuitt.co</w:t>
+            </w:r>
+            <w:proofErr w:type="spellEnd"/>
+            <w:r>
+              <w:rPr>
+                <w:b/>
+              </w:rPr>
+              <w:t xml:space="preserve"> Training Bootcamp</w:t>
+            </w:r>
+          </w:p>
+          <w:p>
+            <w:r>
+              <w:t>May 2023 - Present</w:t>
+            </w:r>
+          </w:p>
+          <w:p>
+            <w:pPr>
+              <w:rPr>
+                <w:b/>
+              </w:rPr>
+            </w:pPr>
+          </w:p>
+          <w:p>
+            <w:pPr>
+              <w:rPr>
+                <w:b/>
+              </w:rPr>
+            </w:pPr>
+            <w:r>
+              <w:rPr>
+                <w:b/>
+              </w:rPr>
+              <w:t>SOCIAL MEDIA MARKETING MANAGEMENT</w:t>
+            </w:r>
+          </w:p>
+          <w:p>
+            <w:pPr>
+              <w:rPr>
+                <w:b/>
+                <w:i/>
+                <w:sz w:val="14"/>
+                <w:szCs w:val="14"/>
+              </w:rPr>
+            </w:pPr>
+            <w:r>
+              <w:rPr>
+                <w:b/>
+                <w:i/>
+                <w:sz w:val="14"/>
+                <w:szCs w:val="14"/>
+              </w:rPr>
+              <w:t>UDEMY</w:t>
+            </w:r>
+          </w:p>
+          <w:p>
+            <w:pPr>
+              <w:rPr>
+                <w:sz w:val="16"/>
+                <w:szCs w:val="16"/>
+              </w:rPr>
+            </w:pPr>
+            <w:r>
+              <w:rPr>
+                <w:sz w:val="16"/>
+                <w:szCs w:val="16"/>
+              </w:rPr>
+              <w:t>Dec. 1, 2022 – Jan. 30, 2023</w:t>
+            </w:r>
+          </w:p>
+          <w:p>
+            <w:pPr>
+              <w:rPr>
+                <w:sz w:val="16"/>
+                <w:szCs w:val="16"/>
+              </w:rPr>
+            </w:pPr>
+          </w:p>
+          <w:p>
+            <w:pPr>
+              <w:pStyle w:val="Heading4"/>
+            </w:pPr>
+            <w:r>
+              <w:t>ACTIVE SALES MANAGEMENT</w:t>
+            </w:r>
+          </w:p>
+          <w:p>
+            <w:pPr>
+              <w:rPr>
+                <w:b/>
+                <w:i/>
+              </w:rPr>
+            </w:pPr>
+            <w:r>
+              <w:rPr>
+                <w:b/>
+                <w:i/>
+              </w:rPr>
+              <w:t>Lectera</w:t>
+            </w:r>
+          </w:p>
+          <w:p>
+            <w:pPr>
+              <w:rPr>
+                <w:sz w:val="16"/>
+                <w:szCs w:val="16"/>
+              </w:rPr>
+            </w:pPr>
+            <w:r>
+              <w:rPr>
+                <w:sz w:val="16"/>
+                <w:szCs w:val="16"/>
+              </w:rPr>
+              <w:t>NOV. 1, 2022 – Dec. 30 2023</w:t>
+            </w:r>
+          </w:p>
+          <w:p>
+            <w:pPr>
+              <w:rPr>
+                <w:sz w:val="16"/>
+                <w:szCs w:val="16"/>
+              </w:rPr>
+            </w:pPr>
+          </w:p>
+          <w:p>
+            <w:pPr>
+              <w:rPr>
+                <w:b/>
+              </w:rPr>
+            </w:pPr>
+            <w:r>
+              <w:rPr>
+                <w:b/>
+              </w:rPr>
+              <w:t>B.S. CRIMINOLOGY</w:t>
+            </w:r>
+          </w:p>
+          <w:p>
+            <w:pPr>
+              <w:rPr>
+                <w:b/>
+                <w:i/>
+                <w:sz w:val="14"/>
+                <w:szCs w:val="14"/>
+              </w:rPr>
+            </w:pPr>
+            <w:r>
+              <w:rPr>
+                <w:b/>
+                <w:i/>
+                <w:sz w:val="14"/>
+                <w:szCs w:val="14"/>
+              </w:rPr>
+              <w:t>CAMARINES NORTE SCHOOL OF LAW</w:t>
+            </w:r>
+          </w:p>
+          <w:p>
+            <w:pPr>
+              <w:rPr>
+                <w:b/>
+                <w:i/>
+                <w:sz w:val="14"/>
+                <w:szCs w:val="14"/>
+              </w:rPr>
+            </w:pPr>
+            <w:r>
+              <w:rPr>
+                <w:b/>
+                <w:i/>
+                <w:sz w:val="14"/>
+                <w:szCs w:val="14"/>
+              </w:rPr>
+              <w:t>June, 2011 – April 2019</w:t>
             </w:r>
           </w:p>
           <w:p>
@@ -302,7 +668,7 @@
         </w:tc>
         <w:tc>
           <w:tcPr>
-            <w:tcW w:w="270" w:type="dxa"/>
+            <w:tcW w:w="250" w:type="dxa"/>
             <w:tcBorders>
               <w:top w:val="nil"/>
               <w:left w:val="nil"/>
@@ -330,7 +696,7 @@
         </w:tc>
         <w:tc>
           <w:tcPr>
-            <w:tcW w:w="6915" w:type="dxa"/>
+            <w:tcW w:w="6935" w:type="dxa"/>
             <w:tcBorders>
               <w:top w:val="nil"/>
               <w:left w:val="nil"/>
@@ -347,289 +713,14 @@
           <w:p>
             <w:pPr>
               <w:pStyle w:val="Heading2"/>
-              <w:spacing w:before="120" w:after="0"/>
-              <w:rPr>
-                <w:color w:val="B85B22"/>
-              </w:rPr>
-            </w:pPr>
-            <w:bookmarkStart w:id="3" w:name="_mi8egmgaihau" w:colFirst="0" w:colLast="0"/>
-            <w:bookmarkEnd w:id="3"/>
-            <w:r>
               <w:rPr>
                 <w:color w:val="B85B22"/>
                 <w:sz w:val="20"/>
                 <w:szCs w:val="20"/>
               </w:rPr>
-              <w:t>EDUCATION</w:t>
-            </w:r>
-          </w:p>
-          <w:p>
-            <w:pPr>
-              <w:rPr>
-                <w:b/>
-              </w:rPr>
-            </w:pPr>
-            <w:r>
-              <w:rPr>
-                <w:b/>
-              </w:rPr>
-              <w:t>FULL STACK WEB DEVELOPMENT</w:t>
-            </w:r>
-          </w:p>
-          <w:p>
-            <w:pPr>
-              <w:rPr>
-                <w:b/>
-              </w:rPr>
-            </w:pPr>
-            <w:proofErr w:type="spellStart"/>
-            <w:r>
-              <w:rPr>
-                <w:b/>
-              </w:rPr>
-              <w:t>KodeGo</w:t>
-            </w:r>
-            <w:proofErr w:type="spellEnd"/>
-            <w:r>
-              <w:rPr>
-                <w:b/>
-              </w:rPr>
-              <w:t>/Software Development Training Bootcamp</w:t>
-            </w:r>
-          </w:p>
-          <w:p>
-            <w:pPr>
-              <w:rPr>
-                <w:b/>
-              </w:rPr>
-            </w:pPr>
-            <w:r>
-              <w:rPr>
-                <w:b/>
-              </w:rPr>
-              <w:t>August 3, - Present</w:t>
-            </w:r>
-          </w:p>
-          <w:p>
-            <w:pPr>
-              <w:rPr>
-                <w:b/>
-              </w:rPr>
-            </w:pPr>
-          </w:p>
-          <w:p>
-            <w:pPr>
-              <w:rPr>
-                <w:b/>
-              </w:rPr>
-            </w:pPr>
-          </w:p>
-          <w:p>
-            <w:pPr>
-              <w:rPr>
-                <w:b/>
-              </w:rPr>
-            </w:pPr>
-            <w:r>
-              <w:rPr>
-                <w:b/>
-              </w:rPr>
-              <w:t>FULL STACK WEB DEVELOPMENT</w:t>
-            </w:r>
-          </w:p>
-          <w:p>
-            <w:pPr>
-              <w:rPr>
-                <w:b/>
-              </w:rPr>
-            </w:pPr>
-            <w:proofErr w:type="spellStart"/>
-            <w:r>
-              <w:rPr>
-                <w:b/>
-              </w:rPr>
-              <w:t>Zuitt.co</w:t>
-            </w:r>
-            <w:proofErr w:type="spellEnd"/>
-            <w:r>
-              <w:rPr>
-                <w:b/>
-              </w:rPr>
-              <w:t xml:space="preserve"> Training Bootcamp</w:t>
-            </w:r>
-          </w:p>
-          <w:p>
-            <w:r>
-              <w:t>May 2023 - Present</w:t>
-            </w:r>
-          </w:p>
-          <w:p>
-            <w:pPr>
-              <w:rPr>
-                <w:b/>
-              </w:rPr>
-            </w:pPr>
-          </w:p>
-          <w:p>
-            <w:pPr>
-              <w:rPr>
-                <w:b/>
-              </w:rPr>
-            </w:pPr>
-            <w:r>
-              <w:rPr>
-                <w:b/>
-              </w:rPr>
-              <w:t>SOCIAL MEDIA MARKETING MANAGEMENT</w:t>
-            </w:r>
-          </w:p>
-          <w:p>
-            <w:pPr>
-              <w:rPr>
-                <w:b/>
-                <w:i/>
-                <w:sz w:val="14"/>
-                <w:szCs w:val="14"/>
-              </w:rPr>
-            </w:pPr>
-            <w:r>
-              <w:rPr>
-                <w:b/>
-                <w:i/>
-                <w:sz w:val="14"/>
-                <w:szCs w:val="14"/>
-              </w:rPr>
-              <w:t>UDEMY</w:t>
-            </w:r>
-          </w:p>
-          <w:p>
-            <w:pPr>
-              <w:rPr>
-                <w:sz w:val="16"/>
-                <w:szCs w:val="16"/>
-              </w:rPr>
-            </w:pPr>
-            <w:r>
-              <w:rPr>
-                <w:sz w:val="16"/>
-                <w:szCs w:val="16"/>
-              </w:rPr>
-              <w:t>Dec. 1, 2022 – Jan. 30, 2023</w:t>
-            </w:r>
-          </w:p>
-          <w:p>
-            <w:pPr>
-              <w:rPr>
-                <w:sz w:val="16"/>
-                <w:szCs w:val="16"/>
-              </w:rPr>
-            </w:pPr>
-          </w:p>
-          <w:p>
-            <w:pPr>
-              <w:pStyle w:val="Heading4"/>
-            </w:pPr>
-            <w:r>
-              <w:t>ACTIVE SALES MANAGEMENT</w:t>
-            </w:r>
-          </w:p>
-          <w:p>
-            <w:pPr>
-              <w:rPr>
-                <w:b/>
-                <w:i/>
-              </w:rPr>
-            </w:pPr>
-            <w:r>
-              <w:rPr>
-                <w:b/>
-                <w:i/>
-              </w:rPr>
-              <w:t>Lectera</w:t>
-            </w:r>
-          </w:p>
-          <w:p>
-            <w:pPr>
-              <w:rPr>
-                <w:sz w:val="16"/>
-                <w:szCs w:val="16"/>
-              </w:rPr>
-            </w:pPr>
-            <w:r>
-              <w:rPr>
-                <w:sz w:val="16"/>
-                <w:szCs w:val="16"/>
-              </w:rPr>
-              <w:t>NOV. 1, 2022 – Dec. 30 2023</w:t>
-            </w:r>
-          </w:p>
-          <w:p>
-            <w:pPr>
-              <w:rPr>
-                <w:sz w:val="16"/>
-                <w:szCs w:val="16"/>
-              </w:rPr>
-            </w:pPr>
-          </w:p>
-          <w:p>
-            <w:pPr>
-              <w:rPr>
-                <w:b/>
-              </w:rPr>
-            </w:pPr>
-            <w:r>
-              <w:rPr>
-                <w:b/>
-              </w:rPr>
-              <w:t>B.S. CRIMINOLOGY</w:t>
-            </w:r>
-          </w:p>
-          <w:p>
-            <w:pPr>
-              <w:rPr>
-                <w:b/>
-                <w:i/>
-                <w:sz w:val="14"/>
-                <w:szCs w:val="14"/>
-              </w:rPr>
-            </w:pPr>
-            <w:r>
-              <w:rPr>
-                <w:b/>
-                <w:i/>
-                <w:sz w:val="14"/>
-                <w:szCs w:val="14"/>
-              </w:rPr>
-              <w:t>CAMARINES NORTE SCHOOL OF LAW</w:t>
-            </w:r>
-          </w:p>
-          <w:p>
-            <w:pPr>
-              <w:rPr>
-                <w:b/>
-                <w:i/>
-                <w:sz w:val="14"/>
-                <w:szCs w:val="14"/>
-              </w:rPr>
-            </w:pPr>
-            <w:r>
-              <w:rPr>
-                <w:b/>
-                <w:i/>
-                <w:sz w:val="14"/>
-                <w:szCs w:val="14"/>
-              </w:rPr>
-              <w:t>June, 2011 – April 2019</w:t>
-            </w:r>
-          </w:p>
-          <w:p>
-            <w:pPr>
-              <w:pStyle w:val="Heading2"/>
-              <w:rPr>
-                <w:sz w:val="20"/>
-                <w:szCs w:val="20"/>
-              </w:rPr>
-            </w:pPr>
+            </w:pPr>
+            <w:bookmarkStart w:id="1" w:name="_mi8egmgaihau" w:colFirst="0" w:colLast="0"/>
+            <w:bookmarkEnd w:id="1"/>
             <w:r>
               <w:rPr>
                 <w:color w:val="B85B22"/>
@@ -641,6 +732,37 @@
           </w:p>
           <w:p>
             <w:pPr>
+              <w:rPr>
+                <w:b/>
+                <w:bCs/>
+              </w:rPr>
+            </w:pPr>
+            <w:r>
+              <w:rPr>
+                <w:b/>
+                <w:bCs/>
+              </w:rPr>
+              <w:t>Fiber Optics Lineman</w:t>
+            </w:r>
+          </w:p>
+          <w:p>
+            <w:r>
+              <w:t xml:space="preserve">MBE </w:t>
+            </w:r>
+            <w:proofErr w:type="spellStart"/>
+            <w:r>
+              <w:t>STARLINK</w:t>
+            </w:r>
+            <w:proofErr w:type="spellEnd"/>
+          </w:p>
+          <w:p>
+            <w:r>
+              <w:t>2019 - 2021</w:t>
+            </w:r>
+          </w:p>
+          <w:p/>
+          <w:p>
+            <w:pPr>
               <w:pStyle w:val="Heading4"/>
               <w:rPr>
                 <w:sz w:val="20"/>
@@ -787,31 +909,130 @@
                 <w:sz w:val="16"/>
                 <w:szCs w:val="16"/>
               </w:rPr>
-              <w:t>- Proficient in JavaScript, HTML, CSS, and React for building interactive and responsive front-end applications.</w:t>
-            </w:r>
-          </w:p>
-          <w:p>
-            <w:pPr>
-              <w:rPr>
-                <w:sz w:val="16"/>
-                <w:szCs w:val="16"/>
-              </w:rPr>
-            </w:pPr>
-            <w:r>
-              <w:rPr>
-                <w:sz w:val="16"/>
-                <w:szCs w:val="16"/>
-              </w:rPr>
-              <w:t xml:space="preserve">- Experienced in Node.js, </w:t>
+              <w:t>Fiber Optics: Proficient in installing, splicing, and maintaining fiber optic cables to ensure high-speed internet and telecommunication services.</w:t>
+            </w:r>
+          </w:p>
+          <w:p>
+            <w:pPr>
+              <w:rPr>
+                <w:sz w:val="16"/>
+                <w:szCs w:val="16"/>
+              </w:rPr>
+            </w:pPr>
+          </w:p>
+          <w:p>
+            <w:pPr>
+              <w:rPr>
+                <w:sz w:val="16"/>
+                <w:szCs w:val="16"/>
+              </w:rPr>
+            </w:pPr>
+            <w:r>
+              <w:rPr>
+                <w:sz w:val="16"/>
+                <w:szCs w:val="16"/>
+              </w:rPr>
+              <w:t>Cable Installation: Skilled in laying and securing cable lines, including coaxial and Ethernet cables, to establish reliable connections.</w:t>
+            </w:r>
+          </w:p>
+          <w:p>
+            <w:pPr>
+              <w:rPr>
+                <w:sz w:val="16"/>
+                <w:szCs w:val="16"/>
+              </w:rPr>
+            </w:pPr>
+          </w:p>
+          <w:p>
+            <w:pPr>
+              <w:rPr>
+                <w:sz w:val="16"/>
+                <w:szCs w:val="16"/>
+              </w:rPr>
+            </w:pPr>
+            <w:r>
+              <w:rPr>
+                <w:sz w:val="16"/>
+                <w:szCs w:val="16"/>
+              </w:rPr>
+              <w:t>Network Maintenance: Capable of performing routine network maintenance tasks to prevent downtime and optimize network performance.</w:t>
+            </w:r>
+          </w:p>
+          <w:p>
+            <w:pPr>
+              <w:rPr>
+                <w:sz w:val="16"/>
+                <w:szCs w:val="16"/>
+              </w:rPr>
+            </w:pPr>
+          </w:p>
+          <w:p>
+            <w:pPr>
+              <w:rPr>
+                <w:sz w:val="16"/>
+                <w:szCs w:val="16"/>
+              </w:rPr>
+            </w:pPr>
+            <w:r>
+              <w:rPr>
+                <w:sz w:val="16"/>
+                <w:szCs w:val="16"/>
+              </w:rPr>
+              <w:t>Safety Protocols: Adherence to strict safety protocols to minimize workplace accidents and maintain a safe working environment.</w:t>
+            </w:r>
+          </w:p>
+          <w:p>
+            <w:pPr>
+              <w:rPr>
+                <w:sz w:val="16"/>
+                <w:szCs w:val="16"/>
+              </w:rPr>
+            </w:pPr>
+          </w:p>
+          <w:p>
+            <w:pPr>
+              <w:rPr>
+                <w:sz w:val="16"/>
+                <w:szCs w:val="16"/>
+              </w:rPr>
+            </w:pPr>
+            <w:r>
+              <w:rPr>
+                <w:sz w:val="16"/>
+                <w:szCs w:val="16"/>
+              </w:rPr>
+              <w:t>Cable Testing and Troubleshooting: Experienced in using cable testing equipment and troubleshooting techniques to identify and rectify connectivity issues.</w:t>
+            </w:r>
+          </w:p>
+          <w:p>
+            <w:pPr>
+              <w:rPr>
+                <w:sz w:val="16"/>
+                <w:szCs w:val="16"/>
+              </w:rPr>
+            </w:pPr>
+          </w:p>
+          <w:p>
+            <w:pPr>
+              <w:rPr>
+                <w:sz w:val="16"/>
+                <w:szCs w:val="16"/>
+              </w:rPr>
+            </w:pPr>
+            <w:r>
+              <w:rPr>
+                <w:sz w:val="16"/>
+                <w:szCs w:val="16"/>
+              </w:rPr>
+              <w:t xml:space="preserve">Equipment Operation: Proficient in operating tools and equipment required for cable installation, such as fusion splicers, </w:t>
             </w:r>
             <w:proofErr w:type="spellStart"/>
-            <w:proofErr w:type="gramStart"/>
-            <w:r>
-              <w:rPr>
-                <w:sz w:val="16"/>
-                <w:szCs w:val="16"/>
-              </w:rPr>
-              <w:t>Express.js</w:t>
+            <w:r>
+              <w:rPr>
+                <w:sz w:val="16"/>
+                <w:szCs w:val="16"/>
+              </w:rPr>
+              <w:t>OTDRs</w:t>
             </w:r>
             <w:proofErr w:type="spellEnd"/>
             <w:r>
@@ -819,173 +1040,168 @@
                 <w:sz w:val="16"/>
                 <w:szCs w:val="16"/>
               </w:rPr>
-              <w:t xml:space="preserve"> </w:t>
-            </w:r>
-            <w:r>
-              <w:rPr>
-                <w:sz w:val="16"/>
-                <w:szCs w:val="16"/>
-              </w:rPr>
-              <w:t xml:space="preserve"> for</w:t>
-            </w:r>
-            <w:proofErr w:type="gramEnd"/>
-            <w:r>
-              <w:rPr>
-                <w:sz w:val="16"/>
-                <w:szCs w:val="16"/>
-              </w:rPr>
-              <w:t xml:space="preserve"> developing scalable and efficient back-end solutions.</w:t>
-            </w:r>
-          </w:p>
-          <w:p>
-            <w:pPr>
-              <w:rPr>
-                <w:sz w:val="16"/>
-                <w:szCs w:val="16"/>
-              </w:rPr>
-            </w:pPr>
-            <w:r>
-              <w:rPr>
-                <w:sz w:val="16"/>
-                <w:szCs w:val="16"/>
-              </w:rPr>
-              <w:t>- Familiarity with version control systems like Git, enabling effective collaboration and code management.</w:t>
-            </w:r>
-          </w:p>
-          <w:p>
-            <w:pPr>
-              <w:rPr>
-                <w:sz w:val="16"/>
-                <w:szCs w:val="16"/>
-              </w:rPr>
-            </w:pPr>
-            <w:r>
-              <w:rPr>
-                <w:sz w:val="16"/>
-                <w:szCs w:val="16"/>
-              </w:rPr>
-              <w:t>- Strong understanding of RESTful APIs and asynchronous programming to ensure seamless data exchange.</w:t>
-            </w:r>
-          </w:p>
-          <w:p>
-            <w:pPr>
-              <w:rPr>
-                <w:sz w:val="16"/>
-                <w:szCs w:val="16"/>
-              </w:rPr>
-            </w:pPr>
-            <w:r>
-              <w:rPr>
-                <w:sz w:val="16"/>
-                <w:szCs w:val="16"/>
-              </w:rPr>
-              <w:t>- Solid knowledge of data structures, algorithms, and software design patterns for optimized coding practices.</w:t>
-            </w:r>
-          </w:p>
-          <w:p>
-            <w:pPr>
-              <w:rPr>
-                <w:sz w:val="16"/>
-                <w:szCs w:val="16"/>
-              </w:rPr>
-            </w:pPr>
-            <w:r>
-              <w:rPr>
-                <w:sz w:val="16"/>
-                <w:szCs w:val="16"/>
-              </w:rPr>
-              <w:t>- Adept at debugging, testing, and performance optimization to deliver reliable and high-performing applications.</w:t>
-            </w:r>
-          </w:p>
-          <w:p>
-            <w:pPr>
-              <w:rPr>
-                <w:sz w:val="16"/>
-                <w:szCs w:val="16"/>
-              </w:rPr>
-            </w:pPr>
-            <w:r>
-              <w:rPr>
-                <w:sz w:val="16"/>
-                <w:szCs w:val="16"/>
-              </w:rPr>
-              <w:t>- Experienced in using Postman for API testing, ensuring the accuracy and reliability of endpoints.</w:t>
-            </w:r>
-          </w:p>
-          <w:p>
-            <w:pPr>
-              <w:rPr>
-                <w:sz w:val="16"/>
-                <w:szCs w:val="16"/>
-              </w:rPr>
-            </w:pPr>
-            <w:r>
-              <w:rPr>
-                <w:sz w:val="16"/>
-                <w:szCs w:val="16"/>
-              </w:rPr>
-              <w:t>- Proficient in MongoDB for efficient database management, including data modeling and CRUD operations.</w:t>
-            </w:r>
-          </w:p>
-          <w:p>
-            <w:pPr>
-              <w:rPr>
-                <w:sz w:val="16"/>
-                <w:szCs w:val="16"/>
-              </w:rPr>
-            </w:pPr>
-            <w:r>
-              <w:rPr>
-                <w:sz w:val="16"/>
-                <w:szCs w:val="16"/>
-              </w:rPr>
-              <w:t>- Skilled in Bootstrap for creating responsive and visually appealing user interfaces.</w:t>
-            </w:r>
-          </w:p>
-          <w:p>
-            <w:pPr>
-              <w:rPr>
-                <w:sz w:val="16"/>
-                <w:szCs w:val="16"/>
-              </w:rPr>
-            </w:pPr>
-            <w:r>
-              <w:rPr>
-                <w:sz w:val="16"/>
-                <w:szCs w:val="16"/>
-              </w:rPr>
-              <w:t xml:space="preserve">- Familiarity with Studio </w:t>
-            </w:r>
-            <w:proofErr w:type="spellStart"/>
-            <w:r>
-              <w:rPr>
-                <w:sz w:val="16"/>
-                <w:szCs w:val="16"/>
-              </w:rPr>
-              <w:t>3T</w:t>
-            </w:r>
-            <w:proofErr w:type="spellEnd"/>
-            <w:r>
-              <w:rPr>
-                <w:sz w:val="16"/>
-                <w:szCs w:val="16"/>
-              </w:rPr>
-              <w:t xml:space="preserve"> for smooth development and debugging processes.</w:t>
-            </w:r>
-          </w:p>
-          <w:p>
-            <w:pPr>
-              <w:rPr>
-                <w:sz w:val="16"/>
-                <w:szCs w:val="16"/>
-              </w:rPr>
-            </w:pPr>
-            <w:r>
-              <w:rPr>
-                <w:sz w:val="16"/>
-                <w:szCs w:val="16"/>
-              </w:rPr>
-              <w:t>I possess skills in Active Sales, Data Management, File Keeping, Computer Literacy, Communication, Social Media Marketing Management, Networking, Researching, Project Management, Data Analysis, Objection Management, Customer Relationship Management, Cold Calling, and Flexibility.</w:t>
+              <w:t>, and power meters.</w:t>
+            </w:r>
+          </w:p>
+          <w:p>
+            <w:pPr>
+              <w:rPr>
+                <w:sz w:val="16"/>
+                <w:szCs w:val="16"/>
+              </w:rPr>
+            </w:pPr>
+          </w:p>
+          <w:p>
+            <w:pPr>
+              <w:rPr>
+                <w:sz w:val="16"/>
+                <w:szCs w:val="16"/>
+              </w:rPr>
+            </w:pPr>
+            <w:r>
+              <w:rPr>
+                <w:sz w:val="16"/>
+                <w:szCs w:val="16"/>
+              </w:rPr>
+              <w:t>Quality Assurance: A keen eye for detail, ensuring cables are properly installed, terminated, and labeled to meet industry standards.</w:t>
+            </w:r>
+          </w:p>
+          <w:p>
+            <w:pPr>
+              <w:rPr>
+                <w:sz w:val="16"/>
+                <w:szCs w:val="16"/>
+              </w:rPr>
+            </w:pPr>
+          </w:p>
+          <w:p>
+            <w:pPr>
+              <w:rPr>
+                <w:sz w:val="16"/>
+                <w:szCs w:val="16"/>
+              </w:rPr>
+            </w:pPr>
+            <w:r>
+              <w:rPr>
+                <w:sz w:val="16"/>
+                <w:szCs w:val="16"/>
+              </w:rPr>
+              <w:t>Documentation: Skillful in maintaining accurate records, including project documentation, test results, and inventory management.</w:t>
+            </w:r>
+          </w:p>
+          <w:p>
+            <w:pPr>
+              <w:rPr>
+                <w:sz w:val="16"/>
+                <w:szCs w:val="16"/>
+              </w:rPr>
+            </w:pPr>
+          </w:p>
+          <w:p>
+            <w:pPr>
+              <w:rPr>
+                <w:sz w:val="16"/>
+                <w:szCs w:val="16"/>
+              </w:rPr>
+            </w:pPr>
+            <w:r>
+              <w:rPr>
+                <w:sz w:val="16"/>
+                <w:szCs w:val="16"/>
+              </w:rPr>
+              <w:t>Customer Service: Ability to interact with customers professionally, address their concerns, and explain service installations or upgrades.</w:t>
+            </w:r>
+          </w:p>
+          <w:p>
+            <w:pPr>
+              <w:rPr>
+                <w:sz w:val="16"/>
+                <w:szCs w:val="16"/>
+              </w:rPr>
+            </w:pPr>
+          </w:p>
+          <w:p>
+            <w:pPr>
+              <w:rPr>
+                <w:sz w:val="16"/>
+                <w:szCs w:val="16"/>
+              </w:rPr>
+            </w:pPr>
+            <w:r>
+              <w:rPr>
+                <w:sz w:val="16"/>
+                <w:szCs w:val="16"/>
+              </w:rPr>
+              <w:t>Adaptability: Demonstrated capability to work in varying weather conditions and challenging environments to ensure network functionality.</w:t>
+            </w:r>
+          </w:p>
+          <w:p>
+            <w:pPr>
+              <w:rPr>
+                <w:sz w:val="16"/>
+                <w:szCs w:val="16"/>
+              </w:rPr>
+            </w:pPr>
+          </w:p>
+          <w:p>
+            <w:pPr>
+              <w:rPr>
+                <w:sz w:val="16"/>
+                <w:szCs w:val="16"/>
+              </w:rPr>
+            </w:pPr>
+            <w:r>
+              <w:rPr>
+                <w:sz w:val="16"/>
+                <w:szCs w:val="16"/>
+              </w:rPr>
+              <w:t>Team Collaboration: Effective communication and teamwork skills, contributing to project success and maintaining positive working relationships.</w:t>
+            </w:r>
+          </w:p>
+          <w:p>
+            <w:pPr>
+              <w:rPr>
+                <w:sz w:val="16"/>
+                <w:szCs w:val="16"/>
+              </w:rPr>
+            </w:pPr>
+          </w:p>
+          <w:p>
+            <w:pPr>
+              <w:rPr>
+                <w:sz w:val="16"/>
+                <w:szCs w:val="16"/>
+              </w:rPr>
+            </w:pPr>
+            <w:r>
+              <w:rPr>
+                <w:sz w:val="16"/>
+                <w:szCs w:val="16"/>
+              </w:rPr>
+              <w:t>Time Management: Efficient at managing tasks and projects within specified timelines while prioritizing safety and quality.</w:t>
+            </w:r>
+          </w:p>
+          <w:p>
+            <w:pPr>
+              <w:rPr>
+                <w:sz w:val="16"/>
+                <w:szCs w:val="16"/>
+              </w:rPr>
+            </w:pPr>
+          </w:p>
+          <w:p>
+            <w:pPr>
+              <w:rPr>
+                <w:sz w:val="16"/>
+                <w:szCs w:val="16"/>
+              </w:rPr>
+            </w:pPr>
+            <w:r>
+              <w:rPr>
+                <w:sz w:val="16"/>
+                <w:szCs w:val="16"/>
+              </w:rPr>
+              <w:t>Regulatory Compliance: Knowledge of industry regulations and standards, ensuring work is in compliance with legal and safety requirements.</w:t>
             </w:r>
           </w:p>
         </w:tc>
@@ -997,9 +1213,11 @@
           <w:tab w:val="center" w:pos="842"/>
         </w:tabs>
       </w:pPr>
+      <w:bookmarkStart w:id="2" w:name="_j841ymmxtkon" w:colFirst="0" w:colLast="0"/>
+      <w:bookmarkEnd w:id="2"/>
     </w:p>
     <w:sectPr>
-      <w:headerReference w:type="default" r:id="rId6"/>
+      <w:headerReference w:type="default" r:id="rId7"/>
       <w:pgSz w:w="11906" w:h="16838"/>
       <w:pgMar w:top="0" w:right="720" w:bottom="720" w:left="720" w:header="720" w:footer="720" w:gutter="0"/>
       <w:pgNumType w:start="1"/>
